--- a/BI.006.09.final.report.doc.docx
+++ b/BI.006.09.final.report.doc.docx
@@ -1,6 +1,6 @@
 
 <file path=word/document.xml><?xml version="1.0" encoding="utf-8"?>
-<w:document xmlns:wpc="http://schemas.microsoft.com/office/word/2010/wordprocessingCanvas" xmlns:cx="http://schemas.microsoft.com/office/drawing/2014/chartex" xmlns:cx1="http://schemas.microsoft.com/office/drawing/2015/9/8/chartex" xmlns:cx2="http://schemas.microsoft.com/office/drawing/2015/10/21/chartex" xmlns:cx3="http://schemas.microsoft.com/office/drawing/2016/5/9/chartex" xmlns:cx4="http://schemas.microsoft.com/office/drawing/2016/5/10/chartex" xmlns:cx5="http://schemas.microsoft.com/office/drawing/2016/5/11/chartex" xmlns:cx6="http://schemas.microsoft.com/office/drawing/2016/5/12/chartex" xmlns:cx7="http://schemas.microsoft.com/office/drawing/2016/5/13/chartex" xmlns:cx8="http://schemas.microsoft.com/office/drawing/2016/5/14/chartex" xmlns:mc="http://schemas.openxmlformats.org/markup-compatibility/2006" xmlns:aink="http://schemas.microsoft.com/office/drawing/2016/ink" xmlns:am3d="http://schemas.microsoft.com/office/drawing/2017/model3d" xmlns:o="urn:schemas-microsoft-com:office:office" xmlns:oel="http://schemas.microsoft.com/office/2019/extlst" xmlns:r="http://schemas.openxmlformats.org/officeDocument/2006/relationships" xmlns:m="http://schemas.openxmlformats.org/officeDocument/2006/math" xmlns:v="urn:schemas-microsoft-com:vml" xmlns:wp14="http://schemas.microsoft.com/office/word/2010/wordprocessingDrawing" xmlns:wp="http://schemas.openxmlformats.org/drawingml/2006/wordprocessingDrawing" xmlns:w10="urn:schemas-microsoft-com:office:word" xmlns:w="http://schemas.openxmlformats.org/wordprocessingml/2006/main" xmlns:w14="http://schemas.microsoft.com/office/word/2010/wordml" xmlns:w15="http://schemas.microsoft.com/office/word/2012/wordml" xmlns:w16cex="http://schemas.microsoft.com/office/word/2018/wordml/cex" xmlns:w16cid="http://schemas.microsoft.com/office/word/2016/wordml/cid" xmlns:w16="http://schemas.microsoft.com/office/word/2018/wordml" xmlns:w16sdtdh="http://schemas.microsoft.com/office/word/2020/wordml/sdtdatahash" xmlns:w16se="http://schemas.microsoft.com/office/word/2015/wordml/symex" xmlns:wpg="http://schemas.microsoft.com/office/word/2010/wordprocessingGroup" xmlns:wpi="http://schemas.microsoft.com/office/word/2010/wordprocessingInk" xmlns:wne="http://schemas.microsoft.com/office/word/2006/wordml" xmlns:wps="http://schemas.microsoft.com/office/word/2010/wordprocessingShape" mc:Ignorable="w14 w15 w16se w16cid w16 w16cex w16sdtdh wp14">
+<w:document xmlns:wpc="http://schemas.microsoft.com/office/word/2010/wordprocessingCanvas" xmlns:cx="http://schemas.microsoft.com/office/drawing/2014/chartex" xmlns:cx1="http://schemas.microsoft.com/office/drawing/2015/9/8/chartex" xmlns:cx2="http://schemas.microsoft.com/office/drawing/2015/10/21/chartex" xmlns:cx3="http://schemas.microsoft.com/office/drawing/2016/5/9/chartex" xmlns:cx4="http://schemas.microsoft.com/office/drawing/2016/5/10/chartex" xmlns:cx5="http://schemas.microsoft.com/office/drawing/2016/5/11/chartex" xmlns:cx6="http://schemas.microsoft.com/office/drawing/2016/5/12/chartex" xmlns:cx7="http://schemas.microsoft.com/office/drawing/2016/5/13/chartex" xmlns:cx8="http://schemas.microsoft.com/office/drawing/2016/5/14/chartex" xmlns:mc="http://schemas.openxmlformats.org/markup-compatibility/2006" xmlns:aink="http://schemas.microsoft.com/office/drawing/2016/ink" xmlns:am3d="http://schemas.microsoft.com/office/drawing/2017/model3d" xmlns:o="urn:schemas-microsoft-com:office:office" xmlns:oel="http://schemas.microsoft.com/office/2019/extlst" xmlns:r="http://schemas.openxmlformats.org/officeDocument/2006/relationships" xmlns:m="http://schemas.openxmlformats.org/officeDocument/2006/math" xmlns:v="urn:schemas-microsoft-com:vml" xmlns:wp14="http://schemas.microsoft.com/office/word/2010/wordprocessingDrawing" xmlns:wp="http://schemas.openxmlformats.org/drawingml/2006/wordprocessingDrawing" xmlns:w10="urn:schemas-microsoft-com:office:word" xmlns:w="http://schemas.openxmlformats.org/wordprocessingml/2006/main" xmlns:w14="http://schemas.microsoft.com/office/word/2010/wordml" xmlns:w15="http://schemas.microsoft.com/office/word/2012/wordml" xmlns:w16cex="http://schemas.microsoft.com/office/word/2018/wordml/cex" xmlns:w16cid="http://schemas.microsoft.com/office/word/2016/wordml/cid" xmlns:w16="http://schemas.microsoft.com/office/word/2018/wordml" xmlns:w16du="http://schemas.microsoft.com/office/word/2023/wordml/word16du" xmlns:w16sdtdh="http://schemas.microsoft.com/office/word/2020/wordml/sdtdatahash" xmlns:w16se="http://schemas.microsoft.com/office/word/2015/wordml/symex" xmlns:wpg="http://schemas.microsoft.com/office/word/2010/wordprocessingGroup" xmlns:wpi="http://schemas.microsoft.com/office/word/2010/wordprocessingInk" xmlns:wne="http://schemas.microsoft.com/office/word/2006/wordml" xmlns:wps="http://schemas.microsoft.com/office/word/2010/wordprocessingShape" mc:Ignorable="w14 w15 w16se w16cid w16 w16cex w16sdtdh wp14">
   <w:body>
     <w:p>
       <w:pPr>
@@ -421,7 +421,21 @@
           <w:sz w:val="24"/>
           <w:szCs w:val="24"/>
         </w:rPr>
-        <w:t xml:space="preserve">In this research, we create and compare classification models using machine learning techniques for forecasting customer churn, such as lazy learning, random forest, and logistic regression. </w:t>
+        <w:t xml:space="preserve">In this </w:t>
+      </w:r>
+      <w:r>
+        <w:rPr>
+          <w:sz w:val="24"/>
+          <w:szCs w:val="24"/>
+        </w:rPr>
+        <w:t>project</w:t>
+      </w:r>
+      <w:r>
+        <w:rPr>
+          <w:sz w:val="24"/>
+          <w:szCs w:val="24"/>
+        </w:rPr>
+        <w:t xml:space="preserve">, we create and compare classification models using machine learning techniques for forecasting customer churn, such as lazy learning, random forest, and logistic regression. </w:t>
       </w:r>
     </w:p>
     <w:p>
@@ -3581,14 +3595,12 @@
     </w:p>
     <w:p/>
     <w:p>
-      <w:bookmarkStart w:id="3" w:name="_Int_XQxQJWE7"/>
       <w:r>
         <w:t>More columns can be removed to enhance interpretability.</w:t>
       </w:r>
       <w:r>
         <w:t xml:space="preserve"> </w:t>
       </w:r>
-      <w:bookmarkEnd w:id="3"/>
       <w:r>
         <w:t>To further enhance performance, other machine learning models, such as deep learning and neural networks, can be used.</w:t>
       </w:r>
@@ -3596,11 +3608,7 @@
         <w:t xml:space="preserve"> </w:t>
       </w:r>
       <w:r>
-        <w:t xml:space="preserve">Using regularization to avoid overfitting, more sophisticated optimization techniques, and nonlinear transformations of the input features are just a few ways to enhance logistic regression. </w:t>
-      </w:r>
-      <w:bookmarkStart w:id="4" w:name="_Int_DZSssM5n"/>
-      <w:r>
-        <w:t xml:space="preserve">Additionally, performance is frequently enhanced </w:t>
+        <w:t xml:space="preserve">Using regularization to avoid overfitting, more sophisticated optimization techniques, and nonlinear transformations of the input features are just a few ways to enhance logistic regression. Additionally, performance is frequently enhanced </w:t>
       </w:r>
       <w:r>
         <w:t>using</w:t>
@@ -3608,7 +3616,6 @@
       <w:r>
         <w:t xml:space="preserve"> ensembles of various logistic regression models.</w:t>
       </w:r>
-      <w:bookmarkEnd w:id="4"/>
     </w:p>
     <w:p/>
     <w:p/>
@@ -3723,11 +3730,11 @@
       <w:r>
         <w:t>: 10.47392/</w:t>
       </w:r>
-      <w:bookmarkStart w:id="5" w:name="_Int_za8g21SE"/>
+      <w:bookmarkStart w:id="3" w:name="_Int_za8g21SE"/>
       <w:r>
         <w:t>irjash</w:t>
       </w:r>
-      <w:bookmarkEnd w:id="5"/>
+      <w:bookmarkEnd w:id="3"/>
       <w:r>
         <w:t>.2020.72</w:t>
       </w:r>
@@ -3888,34 +3895,13 @@
     <int2:textHash int2:hashCode="WD9E3ZGGdwTgi1" int2:id="zWrS7jJ7">
       <int2:state int2:value="Rejected" int2:type="LegacyProofing"/>
     </int2:textHash>
-    <int2:bookmark int2:bookmarkName="_Int_XQxQJWE7" int2:invalidationBookmarkName="" int2:hashCode="Guoc8zh7y9FcG6" int2:id="Elz73ZW3">
-      <int2:state int2:value="Rejected" int2:type="AugLoop_Text_Critique"/>
+    <int2:bookmark int2:bookmarkName="_Int_za8g21SE" int2:invalidationBookmarkName="" int2:hashCode="PSdqrAX+j9jV5v" int2:id="pSD8ZAXN">
+      <int2:state int2:value="Rejected" int2:type="LegacyProofing"/>
     </int2:bookmark>
     <int2:bookmark int2:bookmarkName="_Int_93vBJhJv" int2:invalidationBookmarkName="" int2:hashCode="XFe0ZkpsnjHuKW" int2:id="GonAmXYA">
       <int2:state int2:value="Rejected" int2:type="AugLoop_Text_Critique"/>
     </int2:bookmark>
     <int2:bookmark int2:bookmarkName="_Int_YlnUaZJb" int2:invalidationBookmarkName="" int2:hashCode="AUqVff/bDCyJXe" int2:id="IdscFs0Z">
-      <int2:state int2:value="Rejected" int2:type="AugLoop_Text_Critique"/>
-    </int2:bookmark>
-    <int2:bookmark int2:bookmarkName="_Int_DZSssM5n" int2:invalidationBookmarkName="" int2:hashCode="nhrV/fHBoZtj/l" int2:id="P4H4nymt">
-      <int2:state int2:value="Rejected" int2:type="AugLoop_Text_Critique"/>
-    </int2:bookmark>
-    <int2:bookmark int2:bookmarkName="_Int_5mVaZc4V" int2:invalidationBookmarkName="" int2:hashCode="K8knwVBoXkumXA" int2:id="PpeRT0uV">
-      <int2:state int2:value="Rejected" int2:type="AugLoop_Text_Critique"/>
-    </int2:bookmark>
-    <int2:bookmark int2:bookmarkName="_Int_81jmkg9D" int2:invalidationBookmarkName="" int2:hashCode="Ev9+hOgrRCIB4k" int2:id="VGrlfhLr">
-      <int2:state int2:value="Rejected" int2:type="AugLoop_Text_Critique"/>
-    </int2:bookmark>
-    <int2:bookmark int2:bookmarkName="_Int_BoVbWk8m" int2:invalidationBookmarkName="" int2:hashCode="utitVJEsmTn/yt" int2:id="X8yYrebb">
-      <int2:state int2:value="Rejected" int2:type="AugLoop_Text_Critique"/>
-    </int2:bookmark>
-    <int2:bookmark int2:bookmarkName="_Int_rHQ7q88q" int2:invalidationBookmarkName="" int2:hashCode="nO1w1EgPX4Lnd6" int2:id="ZB9f2w1T">
-      <int2:state int2:value="Rejected" int2:type="AugLoop_Text_Critique"/>
-    </int2:bookmark>
-    <int2:bookmark int2:bookmarkName="_Int_za8g21SE" int2:invalidationBookmarkName="" int2:hashCode="PSdqrAX+j9jV5v" int2:id="pSD8ZAXN">
-      <int2:state int2:value="Rejected" int2:type="LegacyProofing"/>
-    </int2:bookmark>
-    <int2:bookmark int2:bookmarkName="_Int_Dd7SPZNb" int2:invalidationBookmarkName="" int2:hashCode="70cL8hlF1GTZZn" int2:id="wQ8ZS3EF">
       <int2:state int2:value="Rejected" int2:type="AugLoop_Text_Critique"/>
     </int2:bookmark>
   </int2:observations>
@@ -3925,7 +3911,7 @@
 </file>
 
 <file path=word/numbering.xml><?xml version="1.0" encoding="utf-8"?>
-<w:numbering xmlns:wpc="http://schemas.microsoft.com/office/word/2010/wordprocessingCanvas" xmlns:cx="http://schemas.microsoft.com/office/drawing/2014/chartex" xmlns:cx1="http://schemas.microsoft.com/office/drawing/2015/9/8/chartex" xmlns:cx2="http://schemas.microsoft.com/office/drawing/2015/10/21/chartex" xmlns:cx3="http://schemas.microsoft.com/office/drawing/2016/5/9/chartex" xmlns:cx4="http://schemas.microsoft.com/office/drawing/2016/5/10/chartex" xmlns:cx5="http://schemas.microsoft.com/office/drawing/2016/5/11/chartex" xmlns:cx6="http://schemas.microsoft.com/office/drawing/2016/5/12/chartex" xmlns:cx7="http://schemas.microsoft.com/office/drawing/2016/5/13/chartex" xmlns:cx8="http://schemas.microsoft.com/office/drawing/2016/5/14/chartex" xmlns:mc="http://schemas.openxmlformats.org/markup-compatibility/2006" xmlns:aink="http://schemas.microsoft.com/office/drawing/2016/ink" xmlns:am3d="http://schemas.microsoft.com/office/drawing/2017/model3d" xmlns:o="urn:schemas-microsoft-com:office:office" xmlns:oel="http://schemas.microsoft.com/office/2019/extlst" xmlns:r="http://schemas.openxmlformats.org/officeDocument/2006/relationships" xmlns:m="http://schemas.openxmlformats.org/officeDocument/2006/math" xmlns:v="urn:schemas-microsoft-com:vml" xmlns:wp14="http://schemas.microsoft.com/office/word/2010/wordprocessingDrawing" xmlns:wp="http://schemas.openxmlformats.org/drawingml/2006/wordprocessingDrawing" xmlns:w10="urn:schemas-microsoft-com:office:word" xmlns:w="http://schemas.openxmlformats.org/wordprocessingml/2006/main" xmlns:w14="http://schemas.microsoft.com/office/word/2010/wordml" xmlns:w15="http://schemas.microsoft.com/office/word/2012/wordml" xmlns:w16cex="http://schemas.microsoft.com/office/word/2018/wordml/cex" xmlns:w16cid="http://schemas.microsoft.com/office/word/2016/wordml/cid" xmlns:w16="http://schemas.microsoft.com/office/word/2018/wordml" xmlns:w16sdtdh="http://schemas.microsoft.com/office/word/2020/wordml/sdtdatahash" xmlns:w16se="http://schemas.microsoft.com/office/word/2015/wordml/symex" xmlns:wpg="http://schemas.microsoft.com/office/word/2010/wordprocessingGroup" xmlns:wpi="http://schemas.microsoft.com/office/word/2010/wordprocessingInk" xmlns:wne="http://schemas.microsoft.com/office/word/2006/wordml" xmlns:wps="http://schemas.microsoft.com/office/word/2010/wordprocessingShape" mc:Ignorable="w14 w15 w16se w16cid w16 w16cex w16sdtdh wp14">
+<w:numbering xmlns:wpc="http://schemas.microsoft.com/office/word/2010/wordprocessingCanvas" xmlns:cx="http://schemas.microsoft.com/office/drawing/2014/chartex" xmlns:cx1="http://schemas.microsoft.com/office/drawing/2015/9/8/chartex" xmlns:cx2="http://schemas.microsoft.com/office/drawing/2015/10/21/chartex" xmlns:cx3="http://schemas.microsoft.com/office/drawing/2016/5/9/chartex" xmlns:cx4="http://schemas.microsoft.com/office/drawing/2016/5/10/chartex" xmlns:cx5="http://schemas.microsoft.com/office/drawing/2016/5/11/chartex" xmlns:cx6="http://schemas.microsoft.com/office/drawing/2016/5/12/chartex" xmlns:cx7="http://schemas.microsoft.com/office/drawing/2016/5/13/chartex" xmlns:cx8="http://schemas.microsoft.com/office/drawing/2016/5/14/chartex" xmlns:mc="http://schemas.openxmlformats.org/markup-compatibility/2006" xmlns:aink="http://schemas.microsoft.com/office/drawing/2016/ink" xmlns:am3d="http://schemas.microsoft.com/office/drawing/2017/model3d" xmlns:o="urn:schemas-microsoft-com:office:office" xmlns:oel="http://schemas.microsoft.com/office/2019/extlst" xmlns:r="http://schemas.openxmlformats.org/officeDocument/2006/relationships" xmlns:m="http://schemas.openxmlformats.org/officeDocument/2006/math" xmlns:v="urn:schemas-microsoft-com:vml" xmlns:wp14="http://schemas.microsoft.com/office/word/2010/wordprocessingDrawing" xmlns:wp="http://schemas.openxmlformats.org/drawingml/2006/wordprocessingDrawing" xmlns:w10="urn:schemas-microsoft-com:office:word" xmlns:w="http://schemas.openxmlformats.org/wordprocessingml/2006/main" xmlns:w14="http://schemas.microsoft.com/office/word/2010/wordml" xmlns:w15="http://schemas.microsoft.com/office/word/2012/wordml" xmlns:w16cex="http://schemas.microsoft.com/office/word/2018/wordml/cex" xmlns:w16cid="http://schemas.microsoft.com/office/word/2016/wordml/cid" xmlns:w16="http://schemas.microsoft.com/office/word/2018/wordml" xmlns:w16du="http://schemas.microsoft.com/office/word/2023/wordml/word16du" xmlns:w16sdtdh="http://schemas.microsoft.com/office/word/2020/wordml/sdtdatahash" xmlns:w16se="http://schemas.microsoft.com/office/word/2015/wordml/symex" xmlns:wpg="http://schemas.microsoft.com/office/word/2010/wordprocessingGroup" xmlns:wpi="http://schemas.microsoft.com/office/word/2010/wordprocessingInk" xmlns:wne="http://schemas.microsoft.com/office/word/2006/wordml" xmlns:wps="http://schemas.microsoft.com/office/word/2010/wordprocessingShape" mc:Ignorable="w14 w15 w16se w16cid w16 w16cex w16sdtdh wp14">
   <w:abstractNum w:abstractNumId="0" w15:restartNumberingAfterBreak="0">
     <w:nsid w:val="044A2C3D"/>
     <w:multiLevelType w:val="hybridMultilevel"/>
